--- a/paper.docx
+++ b/paper.docx
@@ -682,6 +682,9 @@
         <w:t xml:space="preserve">References should be formatted in a numbered reference style, and listed in the order in which they appeared in the artciel text </w:t>
       </w:r>
       <w:r>
+        <w:t xml:space="preserve">[1]</w:t>
+      </w:r>
+      <w:r>
         <w:t xml:space="preserve">.</w:t>
       </w:r>
     </w:p>
@@ -694,6 +697,49 @@
       </w:r>
     </w:p>
     <w:bookmarkEnd w:id="33"/>
+    <w:bookmarkStart w:id="36" w:name="bibliography"/>
+    <w:p>
+      <w:pPr>
+        <w:pStyle w:val="Heading1"/>
+      </w:pPr>
+      <w:r>
+        <w:t xml:space="preserve">References</w:t>
+      </w:r>
+    </w:p>
+    <w:bookmarkStart w:id="35" w:name="refs"/>
+    <w:bookmarkStart w:id="34" w:name="ref-texbook"/>
+    <w:p>
+      <w:pPr>
+        <w:pStyle w:val="Bibliography"/>
+      </w:pPr>
+      <w:r>
+        <w:t xml:space="preserve">[1]</w:t>
+      </w:r>
+      <w:r>
+        <w:t xml:space="preserve"> </w:t>
+      </w:r>
+      <w:r>
+        <w:t xml:space="preserve">	</w:t>
+      </w:r>
+      <w:r>
+        <w:t xml:space="preserve">D.E. Knuth, The</w:t>
+      </w:r>
+      <w:r>
+        <w:t xml:space="preserve"> </w:t>
+      </w:r>
+      <w:r>
+        <w:t xml:space="preserve">TeX</w:t>
+      </w:r>
+      <w:r>
+        <w:t xml:space="preserve"> </w:t>
+      </w:r>
+      <w:r>
+        <w:t xml:space="preserve">book, Addison-Wesley Professional, 1986.</w:t>
+      </w:r>
+    </w:p>
+    <w:bookmarkEnd w:id="34"/>
+    <w:bookmarkEnd w:id="35"/>
+    <w:bookmarkEnd w:id="36"/>
     <w:sectPr/>
   </w:body>
 </w:document>
@@ -1441,7 +1487,10 @@
   <w:style w:type="character" w:customStyle="1" w:styleId="ImportTok">
     <w:name w:val="ImportTok"/>
     <w:basedOn w:val="VerbatimChar"/>
-    <w:rPr/>
+    <w:rPr>
+      <w:color w:val="008000"/>
+      <w:b/>
+    </w:rPr>
   </w:style>
   <w:style w:type="character" w:customStyle="1" w:styleId="CommentTok">
     <w:name w:val="CommentTok"/>
@@ -1516,7 +1565,9 @@
   <w:style w:type="character" w:customStyle="1" w:styleId="BuiltInTok">
     <w:name w:val="BuiltInTok"/>
     <w:basedOn w:val="VerbatimChar"/>
-    <w:rPr/>
+    <w:rPr>
+      <w:color w:val="008000"/>
+    </w:rPr>
   </w:style>
   <w:style w:type="character" w:customStyle="1" w:styleId="ExtensionTok">
     <w:name w:val="ExtensionTok"/>
